--- a/Requirement Analysis/Dung UC/Report.docx
+++ b/Requirement Analysis/Dung UC/Report.docx
@@ -795,10 +795,10 @@
               </w:rPr>
               <w:lastRenderedPageBreak/>
               <w:drawing>
-                <wp:inline distT="0" distB="0" distL="0" distR="0" wp14:anchorId="136F32F5" wp14:editId="02CD5225">
-                  <wp:extent cx="5303520" cy="4331822"/>
-                  <wp:effectExtent l="0" t="0" r="0" b="0"/>
-                  <wp:docPr id="2130921956" name="Picture 1"/>
+                <wp:inline distT="0" distB="0" distL="0" distR="0" wp14:anchorId="4E3E317B" wp14:editId="5CA8776F">
+                  <wp:extent cx="5345006" cy="4368800"/>
+                  <wp:effectExtent l="0" t="0" r="8255" b="0"/>
+                  <wp:docPr id="1901814955" name="Picture 1"/>
                   <wp:cNvGraphicFramePr>
                     <a:graphicFrameLocks xmlns:a="http://schemas.openxmlformats.org/drawingml/2006/main" noChangeAspect="1"/>
                   </wp:cNvGraphicFramePr>
@@ -827,7 +827,7 @@
                         <pic:spPr bwMode="auto">
                           <a:xfrm>
                             <a:off x="0" y="0"/>
-                            <a:ext cx="5304655" cy="4332749"/>
+                            <a:ext cx="5347062" cy="4370481"/>
                           </a:xfrm>
                           <a:prstGeom prst="rect">
                             <a:avLst/>
@@ -843,6 +843,11 @@
                 </wp:inline>
               </w:drawing>
             </w:r>
+          </w:p>
+          <w:p>
+            <w:pPr>
+              <w:pStyle w:val="NormalWeb"/>
+            </w:pPr>
           </w:p>
           <w:p>
             <w:pPr>
